--- a/Phase-VI/ICIN_Bank/Project Specific Document.docx
+++ b/Phase-VI/ICIN_Bank/Project Specific Document.docx
@@ -82,7 +82,15 @@
         <w:t xml:space="preserve">                                             </w:t>
       </w:r>
       <w:r>
-        <w:t xml:space="preserve">The main objective of this Application is to managed the details of Bank, Accounts, Customers, Transactions, Internet Banking. The purpose of this </w:t>
+        <w:t xml:space="preserve">The main objective of this Application is to </w:t>
+      </w:r>
+      <w:proofErr w:type="spellStart"/>
+      <w:r>
+        <w:t>managed</w:t>
+      </w:r>
+      <w:proofErr w:type="spellEnd"/>
+      <w:r>
+        <w:t xml:space="preserve"> the details of Bank, Accounts, Customers, Transactions, Internet Banking. The purpose of this </w:t>
       </w:r>
       <w:r>
         <w:t>application to</w:t>
@@ -256,13 +264,7 @@
         <w:t xml:space="preserve"> </w:t>
       </w:r>
       <w:r>
-        <w:t xml:space="preserve">Admin have below list of </w:t>
-      </w:r>
-      <w:r>
-        <w:t>requests</w:t>
-      </w:r>
-      <w:r>
-        <w:t xml:space="preserve"> for cheque book request and have authority to approve the cheque book request:</w:t>
+        <w:t>Admin have below list of requests for cheque book request and have authority to approve the cheque book request:</w:t>
       </w:r>
     </w:p>
     <w:p>
@@ -350,14 +352,7 @@
           <w:sz w:val="20"/>
           <w:szCs w:val="20"/>
         </w:rPr>
-        <w:t xml:space="preserve"> and have authority to unblock</w:t>
-      </w:r>
-      <w:r>
-        <w:rPr>
-          <w:sz w:val="20"/>
-          <w:szCs w:val="20"/>
-        </w:rPr>
-        <w:t>.</w:t>
+        <w:t xml:space="preserve"> and have authority to unblock.</w:t>
       </w:r>
     </w:p>
     <w:p>
@@ -440,14 +435,30 @@
           <w:sz w:val="20"/>
           <w:szCs w:val="20"/>
         </w:rPr>
-        <w:t>Block Threat Accounts</w:t>
-      </w:r>
-      <w:r>
-        <w:rPr>
-          <w:sz w:val="20"/>
-          <w:szCs w:val="20"/>
-        </w:rPr>
-        <w:t xml:space="preserve">  and have authority to block any user:</w:t>
+        <w:t xml:space="preserve">Block Threat </w:t>
+      </w:r>
+      <w:proofErr w:type="gramStart"/>
+      <w:r>
+        <w:rPr>
+          <w:sz w:val="20"/>
+          <w:szCs w:val="20"/>
+        </w:rPr>
+        <w:t>Accounts</w:t>
+      </w:r>
+      <w:r>
+        <w:rPr>
+          <w:sz w:val="20"/>
+          <w:szCs w:val="20"/>
+        </w:rPr>
+        <w:t xml:space="preserve">  and</w:t>
+      </w:r>
+      <w:proofErr w:type="gramEnd"/>
+      <w:r>
+        <w:rPr>
+          <w:sz w:val="20"/>
+          <w:szCs w:val="20"/>
+        </w:rPr>
+        <w:t xml:space="preserve"> have authority to block any user:</w:t>
       </w:r>
     </w:p>
     <w:p>
@@ -584,10 +595,7 @@
         <w:t>View My Account</w:t>
       </w:r>
       <w:r>
-        <w:t>:</w:t>
-      </w:r>
-      <w:r>
-        <w:t xml:space="preserve"> This Option Show the all-Current details like username, account number, Balance, cheque Book status, net backing status etc.</w:t>
+        <w:t>: This Option Show the all-Current details like username, account number, Balance, cheque Book status, net backing status etc.</w:t>
       </w:r>
     </w:p>
     <w:p>
@@ -606,16 +614,7 @@
         <w:t>Manage Check Book</w:t>
       </w:r>
       <w:r>
-        <w:t xml:space="preserve">: </w:t>
-      </w:r>
-      <w:r>
-        <w:t>User</w:t>
-      </w:r>
-      <w:r>
-        <w:t xml:space="preserve"> Request for check Book and See the details and status of cheque book. </w:t>
-      </w:r>
-      <w:r>
-        <w:t xml:space="preserve"> Based on account type and once admin approve request user have its own cheque book.</w:t>
+        <w:t>: User Request for check Book and See the details and status of cheque book.  Based on account type and once admin approve request user have its own cheque book.</w:t>
       </w:r>
     </w:p>
     <w:p>
@@ -634,28 +633,7 @@
         <w:t>Passbook</w:t>
       </w:r>
       <w:r>
-        <w:t xml:space="preserve">: Initial User passbook is </w:t>
-      </w:r>
-      <w:r>
-        <w:t>empty, when</w:t>
-      </w:r>
-      <w:r>
-        <w:t xml:space="preserve"> user </w:t>
-      </w:r>
-      <w:r>
-        <w:t xml:space="preserve">perform </w:t>
-      </w:r>
-      <w:r>
-        <w:t xml:space="preserve">any transaction that details </w:t>
-      </w:r>
-      <w:r>
-        <w:t>are</w:t>
-      </w:r>
-      <w:r>
-        <w:t xml:space="preserve"> appear </w:t>
-      </w:r>
-      <w:r>
-        <w:t>in passbook.</w:t>
+        <w:t>: Initial User passbook is empty, when user perform any transaction that details are appear in passbook.</w:t>
       </w:r>
     </w:p>
     <w:p>
@@ -674,19 +652,7 @@
         <w:t>Net Banking</w:t>
       </w:r>
       <w:r>
-        <w:t xml:space="preserve">: </w:t>
-      </w:r>
-      <w:r>
-        <w:t>U</w:t>
-      </w:r>
-      <w:r>
-        <w:t xml:space="preserve">ser </w:t>
-      </w:r>
-      <w:r>
-        <w:t xml:space="preserve">can </w:t>
-      </w:r>
-      <w:r>
-        <w:t>request for net banking and its pending for approval from admin side:</w:t>
+        <w:t>: User can request for net banking and its pending for approval from admin side:</w:t>
       </w:r>
     </w:p>
     <w:p>
@@ -706,10 +672,7 @@
         <w:t>Deposit</w:t>
       </w:r>
       <w:r>
-        <w:t>: User</w:t>
-      </w:r>
-      <w:r>
-        <w:t xml:space="preserve"> can Deposit amount in his </w:t>
+        <w:t xml:space="preserve">: User can Deposit amount in his </w:t>
       </w:r>
       <w:r>
         <w:rPr>
@@ -726,10 +689,7 @@
         <w:t xml:space="preserve"> or Saving</w:t>
       </w:r>
       <w:r>
-        <w:t xml:space="preserve"> account</w:t>
-      </w:r>
-      <w:r>
-        <w:t>.</w:t>
+        <w:t xml:space="preserve"> account.</w:t>
       </w:r>
     </w:p>
     <w:p>
@@ -748,13 +708,7 @@
         <w:t>Withdraw</w:t>
       </w:r>
       <w:r>
-        <w:t xml:space="preserve">: User can </w:t>
-      </w:r>
-      <w:r>
-        <w:t>withdraw</w:t>
-      </w:r>
-      <w:r>
-        <w:t xml:space="preserve"> amount in his </w:t>
+        <w:t xml:space="preserve">: User can withdraw amount in his </w:t>
       </w:r>
       <w:r>
         <w:rPr>
@@ -893,13 +847,7 @@
         <w:t xml:space="preserve"> rest Api and Angular JS.</w:t>
       </w:r>
       <w:r>
-        <w:t xml:space="preserve"> The main objective of this Application is to </w:t>
-      </w:r>
-      <w:r>
-        <w:t>manage</w:t>
-      </w:r>
-      <w:r>
-        <w:t xml:space="preserve"> the details of Bank, Accounts, Customers, Transactions, Internet Banking</w:t>
+        <w:t xml:space="preserve"> The main objective of this Application is to manage the details of Bank, Accounts, Customers, Transactions, Internet Banking</w:t>
       </w:r>
       <w:r>
         <w:t>.</w:t>
@@ -1107,13 +1055,7 @@
         <w:t xml:space="preserve"> </w:t>
       </w:r>
       <w:r>
-        <w:t xml:space="preserve">Admin have below list of requests for cheque book request </w:t>
-      </w:r>
-      <w:r>
-        <w:t xml:space="preserve">                 </w:t>
-      </w:r>
-      <w:r>
-        <w:t>and have authority to approve the cheque book request:</w:t>
+        <w:t>Admin have below list of requests for cheque book request                  and have authority to approve the cheque book request:</w:t>
       </w:r>
     </w:p>
     <w:p>
@@ -1188,14 +1130,7 @@
           <w:sz w:val="20"/>
           <w:szCs w:val="20"/>
         </w:rPr>
-        <w:t xml:space="preserve">Manage Blocked Account </w:t>
-      </w:r>
-      <w:r>
-        <w:rPr>
-          <w:sz w:val="20"/>
-          <w:szCs w:val="20"/>
-        </w:rPr>
-        <w:t xml:space="preserve">and </w:t>
+        <w:t xml:space="preserve">Manage Blocked Account and </w:t>
       </w:r>
       <w:r>
         <w:rPr>
@@ -1281,25 +1216,7 @@
           <w:sz w:val="20"/>
           <w:szCs w:val="20"/>
         </w:rPr>
-        <w:t>Taks 6:</w:t>
-      </w:r>
-      <w:r>
-        <w:rPr>
-          <w:b/>
-          <w:bCs/>
-          <w:sz w:val="20"/>
-          <w:szCs w:val="20"/>
-        </w:rPr>
-        <w:t xml:space="preserve"> User</w:t>
-      </w:r>
-      <w:r>
-        <w:rPr>
-          <w:b/>
-          <w:bCs/>
-          <w:sz w:val="20"/>
-          <w:szCs w:val="20"/>
-        </w:rPr>
-        <w:t xml:space="preserve"> </w:t>
+        <w:t xml:space="preserve">Taks 6: User </w:t>
       </w:r>
       <w:r>
         <w:rPr>
@@ -1603,6 +1520,7 @@
         <w:rPr>
           <w:b/>
           <w:bCs/>
+          <w:noProof/>
         </w:rPr>
         <w:drawing>
           <wp:inline distT="0" distB="0" distL="0" distR="0" wp14:anchorId="61CA6350" wp14:editId="6198CFE5">
@@ -1865,101 +1783,50 @@
     </w:p>
     <w:p>
       <w:pPr>
-        <w:pStyle w:val="NoSpacing"/>
+        <w:spacing w:line="256" w:lineRule="auto"/>
         <w:rPr>
           <w:rFonts w:cstheme="minorHAnsi"/>
-          <w:color w:val="000000"/>
-          <w:shd w:val="clear" w:color="auto" w:fill="FFFFFF"/>
-        </w:rPr>
-      </w:pPr>
-    </w:p>
-    <w:p>
-      <w:pPr>
-        <w:pStyle w:val="NoSpacing"/>
-        <w:rPr>
-          <w:rFonts w:cstheme="minorHAnsi"/>
-          <w:color w:val="000000"/>
-          <w:shd w:val="clear" w:color="auto" w:fill="FFFFFF"/>
-        </w:rPr>
-      </w:pPr>
-    </w:p>
-    <w:p/>
-    <w:p/>
-    <w:p>
-      <w:pPr>
-        <w:pStyle w:val="NoSpacing"/>
-        <w:rPr>
-          <w:rFonts w:cstheme="minorHAnsi"/>
-          <w:b/>
-          <w:bCs/>
-          <w:sz w:val="24"/>
-          <w:szCs w:val="24"/>
-        </w:rPr>
-      </w:pPr>
-    </w:p>
-    <w:p>
-      <w:pPr>
-        <w:shd w:val="clear" w:color="auto" w:fill="FFFFFF"/>
-      </w:pPr>
-    </w:p>
-    <w:p>
-      <w:pPr>
-        <w:shd w:val="clear" w:color="auto" w:fill="FFFFFF"/>
-      </w:pPr>
-    </w:p>
-    <w:p>
-      <w:pPr>
-        <w:shd w:val="clear" w:color="auto" w:fill="FFFFFF"/>
-        <w:rPr>
-          <w:rFonts w:ascii="Helvetica" w:eastAsia="Times New Roman" w:hAnsi="Helvetica" w:cs="Helvetica"/>
-          <w:b/>
-          <w:bCs/>
-          <w:color w:val="292F32"/>
-          <w:kern w:val="0"/>
-          <w:sz w:val="30"/>
-          <w:szCs w:val="30"/>
-          <w:lang w:eastAsia="en-IN" w:bidi="mr-IN"/>
-          <w14:ligatures w14:val="none"/>
-        </w:rPr>
-      </w:pPr>
-    </w:p>
-    <w:p/>
-    <w:p>
-      <w:pPr>
-        <w:pStyle w:val="ListParagraph"/>
-      </w:pPr>
-    </w:p>
-    <w:p>
-      <w:pPr>
-        <w:pStyle w:val="ListParagraph"/>
-      </w:pPr>
-    </w:p>
-    <w:p>
-      <w:pPr>
-        <w:pStyle w:val="ListParagraph"/>
-        <w:tabs>
-          <w:tab w:val="center" w:pos="4873"/>
-          <w:tab w:val="left" w:pos="6370"/>
-        </w:tabs>
-        <w:rPr>
-          <w:b/>
-          <w:bCs/>
-          <w:sz w:val="20"/>
-          <w:szCs w:val="20"/>
-        </w:rPr>
-      </w:pPr>
-    </w:p>
-    <w:p>
-      <w:pPr>
-        <w:pStyle w:val="ListParagraph"/>
-        <w:spacing w:line="240" w:lineRule="auto"/>
-        <w:ind w:left="1440"/>
-        <w:rPr>
-          <w:rFonts w:cstheme="minorHAnsi"/>
-          <w:sz w:val="18"/>
-          <w:szCs w:val="18"/>
-        </w:rPr>
-      </w:pPr>
+          <w:b/>
+          <w:bCs/>
+          <w:sz w:val="20"/>
+          <w:szCs w:val="20"/>
+        </w:rPr>
+      </w:pPr>
+      <w:hyperlink r:id="rId6" w:history="1">
+        <w:r>
+          <w:rPr>
+            <w:rStyle w:val="Hyperlink"/>
+            <w:rFonts w:cstheme="minorHAnsi"/>
+            <w:b/>
+            <w:bCs/>
+            <w:sz w:val="20"/>
+            <w:szCs w:val="20"/>
+          </w:rPr>
+          <w:t>https://github.com/ChandanMallick302/Projects/tree/main/Phase-VI/ICIN-Onl</w:t>
+        </w:r>
+        <w:r>
+          <w:rPr>
+            <w:rStyle w:val="Hyperlink"/>
+            <w:rFonts w:cstheme="minorHAnsi"/>
+            <w:b/>
+            <w:bCs/>
+            <w:sz w:val="20"/>
+            <w:szCs w:val="20"/>
+          </w:rPr>
+          <w:t>i</w:t>
+        </w:r>
+        <w:r>
+          <w:rPr>
+            <w:rStyle w:val="Hyperlink"/>
+            <w:rFonts w:cstheme="minorHAnsi"/>
+            <w:b/>
+            <w:bCs/>
+            <w:sz w:val="20"/>
+            <w:szCs w:val="20"/>
+          </w:rPr>
+          <w:t>ne-Banking</w:t>
+        </w:r>
+      </w:hyperlink>
     </w:p>
     <w:sectPr>
       <w:pgSz w:w="11906" w:h="16838"/>
@@ -4322,6 +4189,41 @@
       <w:bCs/>
     </w:rPr>
   </w:style>
+  <w:style w:type="character" w:styleId="Hyperlink">
+    <w:name w:val="Hyperlink"/>
+    <w:basedOn w:val="DefaultParagraphFont"/>
+    <w:uiPriority w:val="99"/>
+    <w:unhideWhenUsed/>
+    <w:rsid w:val="0029376D"/>
+    <w:rPr>
+      <w:color w:val="0563C1" w:themeColor="hyperlink"/>
+      <w:u w:val="single"/>
+    </w:rPr>
+  </w:style>
+  <w:style w:type="character" w:styleId="UnresolvedMention">
+    <w:name w:val="Unresolved Mention"/>
+    <w:basedOn w:val="DefaultParagraphFont"/>
+    <w:uiPriority w:val="99"/>
+    <w:semiHidden/>
+    <w:unhideWhenUsed/>
+    <w:rsid w:val="0029376D"/>
+    <w:rPr>
+      <w:color w:val="605E5C"/>
+      <w:shd w:val="clear" w:color="auto" w:fill="E1DFDD"/>
+    </w:rPr>
+  </w:style>
+  <w:style w:type="character" w:styleId="FollowedHyperlink">
+    <w:name w:val="FollowedHyperlink"/>
+    <w:basedOn w:val="DefaultParagraphFont"/>
+    <w:uiPriority w:val="99"/>
+    <w:semiHidden/>
+    <w:unhideWhenUsed/>
+    <w:rsid w:val="0029376D"/>
+    <w:rPr>
+      <w:color w:val="954F72" w:themeColor="followedHyperlink"/>
+      <w:u w:val="single"/>
+    </w:rPr>
+  </w:style>
 </w:styles>
 </file>
 
